--- a/PythonNotes/Graphs_Matrices.docx
+++ b/PythonNotes/Graphs_Matrices.docx
@@ -105,12 +105,7 @@
         <w:t>ertex represents an airport with an airport code, and an edge represents a flight route between</w:t>
       </w:r>
       <w:r>
-        <w:t xml:space="preserve"> tw</w:t>
-      </w:r>
-      <w:bookmarkStart w:id="0" w:name="_GoBack"/>
-      <w:bookmarkEnd w:id="0"/>
-      <w:r>
-        <w:t>o</w:t>
+        <w:t xml:space="preserve"> two</w:t>
       </w:r>
       <w:r>
         <w:t xml:space="preserve"> airports and stores the mileage of the route</w:t>
@@ -1216,12 +1211,44 @@
                                           </m:ctrlPr>
                                         </m:mPr>
                                         <m:mr>
-                                          <m:e/>
-                                          <m:e/>
+                                          <m:e>
+                                            <m:r>
+                                              <w:rPr>
+                                                <w:rFonts w:ascii="Cambria Math" w:hAnsi="Cambria Math"/>
+                                                <w:sz w:val="28"/>
+                                              </w:rPr>
+                                              <m:t>4</m:t>
+                                            </m:r>
+                                          </m:e>
+                                          <m:e>
+                                            <m:r>
+                                              <w:rPr>
+                                                <w:rFonts w:ascii="Cambria Math" w:hAnsi="Cambria Math"/>
+                                                <w:sz w:val="28"/>
+                                              </w:rPr>
+                                              <m:t>2</m:t>
+                                            </m:r>
+                                          </m:e>
                                         </m:mr>
                                         <m:mr>
-                                          <m:e/>
-                                          <m:e/>
+                                          <m:e>
+                                            <m:r>
+                                              <w:rPr>
+                                                <w:rFonts w:ascii="Cambria Math" w:hAnsi="Cambria Math"/>
+                                                <w:sz w:val="28"/>
+                                              </w:rPr>
+                                              <m:t>2</m:t>
+                                            </m:r>
+                                          </m:e>
+                                          <m:e>
+                                            <m:r>
+                                              <w:rPr>
+                                                <w:rFonts w:ascii="Cambria Math" w:hAnsi="Cambria Math"/>
+                                                <w:sz w:val="28"/>
+                                              </w:rPr>
+                                              <m:t>3</m:t>
+                                            </m:r>
+                                          </m:e>
                                         </m:mr>
                                       </m:m>
                                     </m:e>
@@ -1247,12 +1274,44 @@
                                           </m:ctrlPr>
                                         </m:mPr>
                                         <m:mr>
-                                          <m:e/>
-                                          <m:e/>
+                                          <m:e>
+                                            <m:r>
+                                              <w:rPr>
+                                                <w:rFonts w:ascii="Cambria Math" w:hAnsi="Cambria Math"/>
+                                                <w:sz w:val="28"/>
+                                              </w:rPr>
+                                              <m:t>2</m:t>
+                                            </m:r>
+                                          </m:e>
+                                          <m:e>
+                                            <m:r>
+                                              <w:rPr>
+                                                <w:rFonts w:ascii="Cambria Math" w:hAnsi="Cambria Math"/>
+                                                <w:sz w:val="28"/>
+                                              </w:rPr>
+                                              <m:t>2</m:t>
+                                            </m:r>
+                                          </m:e>
                                         </m:mr>
                                         <m:mr>
-                                          <m:e/>
-                                          <m:e/>
+                                          <m:e>
+                                            <m:r>
+                                              <w:rPr>
+                                                <w:rFonts w:ascii="Cambria Math" w:hAnsi="Cambria Math"/>
+                                                <w:sz w:val="28"/>
+                                              </w:rPr>
+                                              <m:t>2</m:t>
+                                            </m:r>
+                                          </m:e>
+                                          <m:e>
+                                            <m:r>
+                                              <w:rPr>
+                                                <w:rFonts w:ascii="Cambria Math" w:hAnsi="Cambria Math"/>
+                                                <w:sz w:val="28"/>
+                                              </w:rPr>
+                                              <m:t>2</m:t>
+                                            </m:r>
+                                          </m:e>
                                         </m:mr>
                                       </m:m>
                                     </m:e>
@@ -1299,12 +1358,44 @@
                                           </m:ctrlPr>
                                         </m:mPr>
                                         <m:mr>
-                                          <m:e/>
-                                          <m:e/>
+                                          <m:e>
+                                            <m:r>
+                                              <w:rPr>
+                                                <w:rFonts w:ascii="Cambria Math" w:hAnsi="Cambria Math"/>
+                                                <w:sz w:val="28"/>
+                                              </w:rPr>
+                                              <m:t>2</m:t>
+                                            </m:r>
+                                          </m:e>
+                                          <m:e>
+                                            <m:r>
+                                              <w:rPr>
+                                                <w:rFonts w:ascii="Cambria Math" w:hAnsi="Cambria Math"/>
+                                                <w:sz w:val="28"/>
+                                              </w:rPr>
+                                              <m:t>2</m:t>
+                                            </m:r>
+                                          </m:e>
                                         </m:mr>
                                         <m:mr>
-                                          <m:e/>
-                                          <m:e/>
+                                          <m:e>
+                                            <m:r>
+                                              <w:rPr>
+                                                <w:rFonts w:ascii="Cambria Math" w:hAnsi="Cambria Math"/>
+                                                <w:sz w:val="28"/>
+                                              </w:rPr>
+                                              <m:t>2</m:t>
+                                            </m:r>
+                                          </m:e>
+                                          <m:e>
+                                            <m:r>
+                                              <w:rPr>
+                                                <w:rFonts w:ascii="Cambria Math" w:hAnsi="Cambria Math"/>
+                                                <w:sz w:val="28"/>
+                                              </w:rPr>
+                                              <m:t>2</m:t>
+                                            </m:r>
+                                          </m:e>
                                         </m:mr>
                                       </m:m>
                                     </m:e>
@@ -1330,12 +1421,44 @@
                                           </m:ctrlPr>
                                         </m:mPr>
                                         <m:mr>
-                                          <m:e/>
-                                          <m:e/>
+                                          <m:e>
+                                            <m:r>
+                                              <w:rPr>
+                                                <w:rFonts w:ascii="Cambria Math" w:hAnsi="Cambria Math"/>
+                                                <w:sz w:val="28"/>
+                                              </w:rPr>
+                                              <m:t>5</m:t>
+                                            </m:r>
+                                          </m:e>
+                                          <m:e>
+                                            <m:r>
+                                              <w:rPr>
+                                                <w:rFonts w:ascii="Cambria Math" w:hAnsi="Cambria Math"/>
+                                                <w:sz w:val="28"/>
+                                              </w:rPr>
+                                              <m:t>4</m:t>
+                                            </m:r>
+                                          </m:e>
                                         </m:mr>
                                         <m:mr>
-                                          <m:e/>
-                                          <m:e/>
+                                          <m:e>
+                                            <m:r>
+                                              <w:rPr>
+                                                <w:rFonts w:ascii="Cambria Math" w:hAnsi="Cambria Math"/>
+                                                <w:sz w:val="28"/>
+                                              </w:rPr>
+                                              <m:t>4</m:t>
+                                            </m:r>
+                                          </m:e>
+                                          <m:e>
+                                            <m:r>
+                                              <w:rPr>
+                                                <w:rFonts w:ascii="Cambria Math" w:hAnsi="Cambria Math"/>
+                                                <w:sz w:val="28"/>
+                                              </w:rPr>
+                                              <m:t>5</m:t>
+                                            </m:r>
+                                          </m:e>
                                         </m:mr>
                                       </m:m>
                                     </m:e>
@@ -1385,14 +1508,62 @@
                                     </m:ctrlPr>
                                   </m:mPr>
                                   <m:mr>
-                                    <m:e/>
-                                    <m:e/>
-                                    <m:e/>
+                                    <m:e>
+                                      <m:r>
+                                        <w:rPr>
+                                          <w:rFonts w:ascii="Cambria Math" w:hAnsi="Cambria Math"/>
+                                          <w:sz w:val="28"/>
+                                        </w:rPr>
+                                        <m:t>2</m:t>
+                                      </m:r>
+                                    </m:e>
+                                    <m:e>
+                                      <m:r>
+                                        <w:rPr>
+                                          <w:rFonts w:ascii="Cambria Math" w:hAnsi="Cambria Math"/>
+                                          <w:sz w:val="28"/>
+                                        </w:rPr>
+                                        <m:t>2</m:t>
+                                      </m:r>
+                                    </m:e>
+                                    <m:e>
+                                      <m:r>
+                                        <w:rPr>
+                                          <w:rFonts w:ascii="Cambria Math" w:hAnsi="Cambria Math"/>
+                                          <w:sz w:val="28"/>
+                                        </w:rPr>
+                                        <m:t>0</m:t>
+                                      </m:r>
+                                    </m:e>
                                   </m:mr>
                                   <m:mr>
-                                    <m:e/>
-                                    <m:e/>
-                                    <m:e/>
+                                    <m:e>
+                                      <m:r>
+                                        <w:rPr>
+                                          <w:rFonts w:ascii="Cambria Math" w:hAnsi="Cambria Math"/>
+                                          <w:sz w:val="28"/>
+                                        </w:rPr>
+                                        <m:t>2</m:t>
+                                      </m:r>
+                                    </m:e>
+                                    <m:e>
+                                      <m:r>
+                                        <w:rPr>
+                                          <w:rFonts w:ascii="Cambria Math" w:hAnsi="Cambria Math"/>
+                                          <w:sz w:val="28"/>
+                                        </w:rPr>
+                                        <m:t>2</m:t>
+                                      </m:r>
+                                    </m:e>
+                                    <m:e>
+                                      <m:r>
+                                        <w:rPr>
+                                          <w:rFonts w:ascii="Cambria Math" w:hAnsi="Cambria Math"/>
+                                          <w:sz w:val="28"/>
+                                        </w:rPr>
+                                        <m:t>1</m:t>
+                                      </m:r>
+                                    </m:e>
                                   </m:mr>
                                 </m:m>
                               </m:e>
@@ -1418,14 +1589,62 @@
                                     </m:ctrlPr>
                                   </m:mPr>
                                   <m:mr>
-                                    <m:e/>
-                                    <m:e/>
-                                    <m:e/>
+                                    <m:e>
+                                      <m:r>
+                                        <w:rPr>
+                                          <w:rFonts w:ascii="Cambria Math" w:hAnsi="Cambria Math"/>
+                                          <w:sz w:val="28"/>
+                                        </w:rPr>
+                                        <m:t>1</m:t>
+                                      </m:r>
+                                    </m:e>
+                                    <m:e>
+                                      <m:r>
+                                        <w:rPr>
+                                          <w:rFonts w:ascii="Cambria Math" w:hAnsi="Cambria Math"/>
+                                          <w:sz w:val="28"/>
+                                        </w:rPr>
+                                        <m:t>1</m:t>
+                                      </m:r>
+                                    </m:e>
+                                    <m:e>
+                                      <m:r>
+                                        <w:rPr>
+                                          <w:rFonts w:ascii="Cambria Math" w:hAnsi="Cambria Math"/>
+                                          <w:sz w:val="28"/>
+                                        </w:rPr>
+                                        <m:t>1</m:t>
+                                      </m:r>
+                                    </m:e>
                                   </m:mr>
                                   <m:mr>
-                                    <m:e/>
-                                    <m:e/>
-                                    <m:e/>
+                                    <m:e>
+                                      <m:r>
+                                        <w:rPr>
+                                          <w:rFonts w:ascii="Cambria Math" w:hAnsi="Cambria Math"/>
+                                          <w:sz w:val="28"/>
+                                        </w:rPr>
+                                        <m:t>1</m:t>
+                                      </m:r>
+                                    </m:e>
+                                    <m:e>
+                                      <m:r>
+                                        <w:rPr>
+                                          <w:rFonts w:ascii="Cambria Math" w:hAnsi="Cambria Math"/>
+                                          <w:sz w:val="28"/>
+                                        </w:rPr>
+                                        <m:t>1</m:t>
+                                      </m:r>
+                                    </m:e>
+                                    <m:e>
+                                      <m:r>
+                                        <w:rPr>
+                                          <w:rFonts w:ascii="Cambria Math" w:hAnsi="Cambria Math"/>
+                                          <w:sz w:val="28"/>
+                                        </w:rPr>
+                                        <m:t>1</m:t>
+                                      </m:r>
+                                    </m:e>
                                   </m:mr>
                                 </m:m>
                               </m:e>
@@ -1474,16 +1693,64 @@
                                     </m:ctrlPr>
                                   </m:mPr>
                                   <m:mr>
-                                    <m:e/>
-                                    <m:e/>
+                                    <m:e>
+                                      <m:r>
+                                        <w:rPr>
+                                          <w:rFonts w:ascii="Cambria Math" w:hAnsi="Cambria Math"/>
+                                          <w:sz w:val="28"/>
+                                        </w:rPr>
+                                        <m:t>2</m:t>
+                                      </m:r>
+                                    </m:e>
+                                    <m:e>
+                                      <m:r>
+                                        <w:rPr>
+                                          <w:rFonts w:ascii="Cambria Math" w:hAnsi="Cambria Math"/>
+                                          <w:sz w:val="28"/>
+                                        </w:rPr>
+                                        <m:t>2</m:t>
+                                      </m:r>
+                                    </m:e>
                                   </m:mr>
                                   <m:mr>
-                                    <m:e/>
-                                    <m:e/>
+                                    <m:e>
+                                      <m:r>
+                                        <w:rPr>
+                                          <w:rFonts w:ascii="Cambria Math" w:hAnsi="Cambria Math"/>
+                                          <w:sz w:val="28"/>
+                                        </w:rPr>
+                                        <m:t>2</m:t>
+                                      </m:r>
+                                    </m:e>
+                                    <m:e>
+                                      <m:r>
+                                        <w:rPr>
+                                          <w:rFonts w:ascii="Cambria Math" w:hAnsi="Cambria Math"/>
+                                          <w:sz w:val="28"/>
+                                        </w:rPr>
+                                        <m:t>2</m:t>
+                                      </m:r>
+                                    </m:e>
                                   </m:mr>
                                   <m:mr>
-                                    <m:e/>
-                                    <m:e/>
+                                    <m:e>
+                                      <m:r>
+                                        <w:rPr>
+                                          <w:rFonts w:ascii="Cambria Math" w:hAnsi="Cambria Math"/>
+                                          <w:sz w:val="28"/>
+                                        </w:rPr>
+                                        <m:t>0</m:t>
+                                      </m:r>
+                                    </m:e>
+                                    <m:e>
+                                      <m:r>
+                                        <w:rPr>
+                                          <w:rFonts w:ascii="Cambria Math" w:hAnsi="Cambria Math"/>
+                                          <w:sz w:val="28"/>
+                                        </w:rPr>
+                                        <m:t>1</m:t>
+                                      </m:r>
+                                    </m:e>
                                   </m:mr>
                                 </m:m>
                               </m:e>
@@ -1507,16 +1774,64 @@
                                     </m:ctrlPr>
                                   </m:mPr>
                                   <m:mr>
-                                    <m:e/>
-                                    <m:e/>
+                                    <m:e>
+                                      <m:r>
+                                        <w:rPr>
+                                          <w:rFonts w:ascii="Cambria Math" w:hAnsi="Cambria Math"/>
+                                          <w:sz w:val="28"/>
+                                        </w:rPr>
+                                        <m:t>1</m:t>
+                                      </m:r>
+                                    </m:e>
+                                    <m:e>
+                                      <m:r>
+                                        <w:rPr>
+                                          <w:rFonts w:ascii="Cambria Math" w:hAnsi="Cambria Math"/>
+                                          <w:sz w:val="28"/>
+                                        </w:rPr>
+                                        <m:t>1</m:t>
+                                      </m:r>
+                                    </m:e>
                                   </m:mr>
                                   <m:mr>
-                                    <m:e/>
-                                    <m:e/>
+                                    <m:e>
+                                      <m:r>
+                                        <w:rPr>
+                                          <w:rFonts w:ascii="Cambria Math" w:hAnsi="Cambria Math"/>
+                                          <w:sz w:val="28"/>
+                                        </w:rPr>
+                                        <m:t>1</m:t>
+                                      </m:r>
+                                    </m:e>
+                                    <m:e>
+                                      <m:r>
+                                        <w:rPr>
+                                          <w:rFonts w:ascii="Cambria Math" w:hAnsi="Cambria Math"/>
+                                          <w:sz w:val="28"/>
+                                        </w:rPr>
+                                        <m:t>1</m:t>
+                                      </m:r>
+                                    </m:e>
                                   </m:mr>
                                   <m:mr>
-                                    <m:e/>
-                                    <m:e/>
+                                    <m:e>
+                                      <m:r>
+                                        <w:rPr>
+                                          <w:rFonts w:ascii="Cambria Math" w:hAnsi="Cambria Math"/>
+                                          <w:sz w:val="28"/>
+                                        </w:rPr>
+                                        <m:t>1</m:t>
+                                      </m:r>
+                                    </m:e>
+                                    <m:e>
+                                      <m:r>
+                                        <w:rPr>
+                                          <w:rFonts w:ascii="Cambria Math" w:hAnsi="Cambria Math"/>
+                                          <w:sz w:val="28"/>
+                                        </w:rPr>
+                                        <m:t>1</m:t>
+                                      </m:r>
+                                    </m:e>
                                   </m:mr>
                                 </m:m>
                               </m:e>
@@ -1543,19 +1858,91 @@
                               </m:ctrlPr>
                             </m:mPr>
                             <m:mr>
-                              <m:e/>
-                              <m:e/>
-                              <m:e/>
+                              <m:e>
+                                <m:r>
+                                  <w:rPr>
+                                    <w:rFonts w:ascii="Cambria Math" w:hAnsi="Cambria Math"/>
+                                    <w:sz w:val="28"/>
+                                  </w:rPr>
+                                  <m:t>2</m:t>
+                                </m:r>
+                              </m:e>
+                              <m:e>
+                                <m:r>
+                                  <w:rPr>
+                                    <w:rFonts w:ascii="Cambria Math" w:hAnsi="Cambria Math"/>
+                                    <w:sz w:val="28"/>
+                                  </w:rPr>
+                                  <m:t>2</m:t>
+                                </m:r>
+                              </m:e>
+                              <m:e>
+                                <m:r>
+                                  <w:rPr>
+                                    <w:rFonts w:ascii="Cambria Math" w:hAnsi="Cambria Math"/>
+                                    <w:sz w:val="28"/>
+                                  </w:rPr>
+                                  <m:t>0</m:t>
+                                </m:r>
+                              </m:e>
                             </m:mr>
                             <m:mr>
-                              <m:e/>
-                              <m:e/>
-                              <m:e/>
+                              <m:e>
+                                <m:r>
+                                  <w:rPr>
+                                    <w:rFonts w:ascii="Cambria Math" w:hAnsi="Cambria Math"/>
+                                    <w:sz w:val="28"/>
+                                  </w:rPr>
+                                  <m:t>2</m:t>
+                                </m:r>
+                              </m:e>
+                              <m:e>
+                                <m:r>
+                                  <w:rPr>
+                                    <w:rFonts w:ascii="Cambria Math" w:hAnsi="Cambria Math"/>
+                                    <w:sz w:val="28"/>
+                                  </w:rPr>
+                                  <m:t>2</m:t>
+                                </m:r>
+                              </m:e>
+                              <m:e>
+                                <m:r>
+                                  <w:rPr>
+                                    <w:rFonts w:ascii="Cambria Math" w:hAnsi="Cambria Math"/>
+                                    <w:sz w:val="28"/>
+                                  </w:rPr>
+                                  <m:t>0</m:t>
+                                </m:r>
+                              </m:e>
                             </m:mr>
                             <m:mr>
-                              <m:e/>
-                              <m:e/>
-                              <m:e/>
+                              <m:e>
+                                <m:r>
+                                  <w:rPr>
+                                    <w:rFonts w:ascii="Cambria Math" w:hAnsi="Cambria Math"/>
+                                    <w:sz w:val="28"/>
+                                  </w:rPr>
+                                  <m:t>0</m:t>
+                                </m:r>
+                              </m:e>
+                              <m:e>
+                                <m:r>
+                                  <w:rPr>
+                                    <w:rFonts w:ascii="Cambria Math" w:hAnsi="Cambria Math"/>
+                                    <w:sz w:val="28"/>
+                                  </w:rPr>
+                                  <m:t>0</m:t>
+                                </m:r>
+                              </m:e>
+                              <m:e>
+                                <m:r>
+                                  <w:rPr>
+                                    <w:rFonts w:ascii="Cambria Math" w:hAnsi="Cambria Math"/>
+                                    <w:sz w:val="28"/>
+                                  </w:rPr>
+                                  <m:t>1</m:t>
+                                </m:r>
+                              </m:e>
                             </m:mr>
                           </m:m>
                         </m:e>
@@ -1711,12 +2098,44 @@
                                           </m:ctrlPr>
                                         </m:mPr>
                                         <m:mr>
-                                          <m:e/>
-                                          <m:e/>
+                                          <m:e>
+                                            <m:r>
+                                              <w:rPr>
+                                                <w:rFonts w:ascii="Cambria Math" w:hAnsi="Cambria Math"/>
+                                                <w:sz w:val="28"/>
+                                              </w:rPr>
+                                              <m:t>6</m:t>
+                                            </m:r>
+                                          </m:e>
+                                          <m:e>
+                                            <m:r>
+                                              <w:rPr>
+                                                <w:rFonts w:ascii="Cambria Math" w:hAnsi="Cambria Math"/>
+                                                <w:sz w:val="28"/>
+                                              </w:rPr>
+                                              <m:t>8</m:t>
+                                            </m:r>
+                                          </m:e>
                                         </m:mr>
                                         <m:mr>
-                                          <m:e/>
-                                          <m:e/>
+                                          <m:e>
+                                            <m:r>
+                                              <w:rPr>
+                                                <w:rFonts w:ascii="Cambria Math" w:hAnsi="Cambria Math"/>
+                                                <w:sz w:val="28"/>
+                                              </w:rPr>
+                                              <m:t>8</m:t>
+                                            </m:r>
+                                          </m:e>
+                                          <m:e>
+                                            <m:r>
+                                              <w:rPr>
+                                                <w:rFonts w:ascii="Cambria Math" w:hAnsi="Cambria Math"/>
+                                                <w:sz w:val="28"/>
+                                              </w:rPr>
+                                              <m:t>6</m:t>
+                                            </m:r>
+                                          </m:e>
                                         </m:mr>
                                       </m:m>
                                     </m:e>
@@ -1742,12 +2161,44 @@
                                           </m:ctrlPr>
                                         </m:mPr>
                                         <m:mr>
-                                          <m:e/>
-                                          <m:e/>
+                                          <m:e>
+                                            <m:r>
+                                              <w:rPr>
+                                                <w:rFonts w:ascii="Cambria Math" w:hAnsi="Cambria Math"/>
+                                                <w:sz w:val="28"/>
+                                              </w:rPr>
+                                              <m:t>12</m:t>
+                                            </m:r>
+                                          </m:e>
+                                          <m:e>
+                                            <m:r>
+                                              <w:rPr>
+                                                <w:rFonts w:ascii="Cambria Math" w:hAnsi="Cambria Math"/>
+                                                <w:sz w:val="28"/>
+                                              </w:rPr>
+                                              <m:t>11</m:t>
+                                            </m:r>
+                                          </m:e>
                                         </m:mr>
                                         <m:mr>
-                                          <m:e/>
-                                          <m:e/>
+                                          <m:e>
+                                            <m:r>
+                                              <w:rPr>
+                                                <w:rFonts w:ascii="Cambria Math" w:hAnsi="Cambria Math"/>
+                                                <w:sz w:val="28"/>
+                                              </w:rPr>
+                                              <m:t>12</m:t>
+                                            </m:r>
+                                          </m:e>
+                                          <m:e>
+                                            <m:r>
+                                              <w:rPr>
+                                                <w:rFonts w:ascii="Cambria Math" w:hAnsi="Cambria Math"/>
+                                                <w:sz w:val="28"/>
+                                              </w:rPr>
+                                              <m:t>11</m:t>
+                                            </m:r>
+                                          </m:e>
                                         </m:mr>
                                       </m:m>
                                     </m:e>
@@ -1794,12 +2245,44 @@
                                           </m:ctrlPr>
                                         </m:mPr>
                                         <m:mr>
-                                          <m:e/>
-                                          <m:e/>
+                                          <m:e>
+                                            <m:r>
+                                              <w:rPr>
+                                                <w:rFonts w:ascii="Cambria Math" w:hAnsi="Cambria Math"/>
+                                                <w:sz w:val="28"/>
+                                              </w:rPr>
+                                              <m:t>12</m:t>
+                                            </m:r>
+                                          </m:e>
+                                          <m:e>
+                                            <m:r>
+                                              <w:rPr>
+                                                <w:rFonts w:ascii="Cambria Math" w:hAnsi="Cambria Math"/>
+                                                <w:sz w:val="28"/>
+                                              </w:rPr>
+                                              <m:t>12</m:t>
+                                            </m:r>
+                                          </m:e>
                                         </m:mr>
                                         <m:mr>
-                                          <m:e/>
-                                          <m:e/>
+                                          <m:e>
+                                            <m:r>
+                                              <w:rPr>
+                                                <w:rFonts w:ascii="Cambria Math" w:hAnsi="Cambria Math"/>
+                                                <w:sz w:val="28"/>
+                                              </w:rPr>
+                                              <m:t>11</m:t>
+                                            </m:r>
+                                          </m:e>
+                                          <m:e>
+                                            <m:r>
+                                              <w:rPr>
+                                                <w:rFonts w:ascii="Cambria Math" w:hAnsi="Cambria Math"/>
+                                                <w:sz w:val="28"/>
+                                              </w:rPr>
+                                              <m:t>11</m:t>
+                                            </m:r>
+                                          </m:e>
                                         </m:mr>
                                       </m:m>
                                     </m:e>
@@ -1825,12 +2308,44 @@
                                           </m:ctrlPr>
                                         </m:mPr>
                                         <m:mr>
-                                          <m:e/>
-                                          <m:e/>
+                                          <m:e>
+                                            <m:r>
+                                              <w:rPr>
+                                                <w:rFonts w:ascii="Cambria Math" w:hAnsi="Cambria Math"/>
+                                                <w:sz w:val="28"/>
+                                              </w:rPr>
+                                              <m:t>10</m:t>
+                                            </m:r>
+                                          </m:e>
+                                          <m:e>
+                                            <m:r>
+                                              <w:rPr>
+                                                <w:rFonts w:ascii="Cambria Math" w:hAnsi="Cambria Math"/>
+                                                <w:sz w:val="28"/>
+                                              </w:rPr>
+                                              <m:t>11</m:t>
+                                            </m:r>
+                                          </m:e>
                                         </m:mr>
                                         <m:mr>
-                                          <m:e/>
-                                          <m:e/>
+                                          <m:e>
+                                            <m:r>
+                                              <w:rPr>
+                                                <w:rFonts w:ascii="Cambria Math" w:hAnsi="Cambria Math"/>
+                                                <w:sz w:val="28"/>
+                                              </w:rPr>
+                                              <m:t>11</m:t>
+                                            </m:r>
+                                          </m:e>
+                                          <m:e>
+                                            <m:r>
+                                              <w:rPr>
+                                                <w:rFonts w:ascii="Cambria Math" w:hAnsi="Cambria Math"/>
+                                                <w:sz w:val="28"/>
+                                              </w:rPr>
+                                              <m:t>10</m:t>
+                                            </m:r>
+                                          </m:e>
                                         </m:mr>
                                       </m:m>
                                     </m:e>
@@ -1880,14 +2395,62 @@
                                     </m:ctrlPr>
                                   </m:mPr>
                                   <m:mr>
-                                    <m:e/>
-                                    <m:e/>
-                                    <m:e/>
+                                    <m:e>
+                                      <m:r>
+                                        <w:rPr>
+                                          <w:rFonts w:ascii="Cambria Math" w:hAnsi="Cambria Math"/>
+                                          <w:sz w:val="28"/>
+                                        </w:rPr>
+                                        <m:t>4</m:t>
+                                      </m:r>
+                                    </m:e>
+                                    <m:e>
+                                      <m:r>
+                                        <w:rPr>
+                                          <w:rFonts w:ascii="Cambria Math" w:hAnsi="Cambria Math"/>
+                                          <w:sz w:val="28"/>
+                                        </w:rPr>
+                                        <m:t>4</m:t>
+                                      </m:r>
+                                    </m:e>
+                                    <m:e>
+                                      <m:r>
+                                        <w:rPr>
+                                          <w:rFonts w:ascii="Cambria Math" w:hAnsi="Cambria Math"/>
+                                          <w:sz w:val="28"/>
+                                        </w:rPr>
+                                        <m:t>4</m:t>
+                                      </m:r>
+                                    </m:e>
                                   </m:mr>
                                   <m:mr>
-                                    <m:e/>
-                                    <m:e/>
-                                    <m:e/>
+                                    <m:e>
+                                      <m:r>
+                                        <w:rPr>
+                                          <w:rFonts w:ascii="Cambria Math" w:hAnsi="Cambria Math"/>
+                                          <w:sz w:val="28"/>
+                                        </w:rPr>
+                                        <m:t>4</m:t>
+                                      </m:r>
+                                    </m:e>
+                                    <m:e>
+                                      <m:r>
+                                        <w:rPr>
+                                          <w:rFonts w:ascii="Cambria Math" w:hAnsi="Cambria Math"/>
+                                          <w:sz w:val="28"/>
+                                        </w:rPr>
+                                        <m:t>4</m:t>
+                                      </m:r>
+                                    </m:e>
+                                    <m:e>
+                                      <m:r>
+                                        <w:rPr>
+                                          <w:rFonts w:ascii="Cambria Math" w:hAnsi="Cambria Math"/>
+                                          <w:sz w:val="28"/>
+                                        </w:rPr>
+                                        <m:t>2</m:t>
+                                      </m:r>
+                                    </m:e>
                                   </m:mr>
                                 </m:m>
                               </m:e>
@@ -1913,14 +2476,62 @@
                                     </m:ctrlPr>
                                   </m:mPr>
                                   <m:mr>
-                                    <m:e/>
-                                    <m:e/>
-                                    <m:e/>
+                                    <m:e>
+                                      <m:r>
+                                        <w:rPr>
+                                          <w:rFonts w:ascii="Cambria Math" w:hAnsi="Cambria Math"/>
+                                          <w:sz w:val="28"/>
+                                        </w:rPr>
+                                        <m:t>9</m:t>
+                                      </m:r>
+                                    </m:e>
+                                    <m:e>
+                                      <m:r>
+                                        <w:rPr>
+                                          <w:rFonts w:ascii="Cambria Math" w:hAnsi="Cambria Math"/>
+                                          <w:sz w:val="28"/>
+                                        </w:rPr>
+                                        <m:t>9</m:t>
+                                      </m:r>
+                                    </m:e>
+                                    <m:e>
+                                      <m:r>
+                                        <w:rPr>
+                                          <w:rFonts w:ascii="Cambria Math" w:hAnsi="Cambria Math"/>
+                                          <w:sz w:val="28"/>
+                                        </w:rPr>
+                                        <m:t>2</m:t>
+                                      </m:r>
+                                    </m:e>
                                   </m:mr>
                                   <m:mr>
-                                    <m:e/>
-                                    <m:e/>
-                                    <m:e/>
+                                    <m:e>
+                                      <m:r>
+                                        <w:rPr>
+                                          <w:rFonts w:ascii="Cambria Math" w:hAnsi="Cambria Math"/>
+                                          <w:sz w:val="28"/>
+                                        </w:rPr>
+                                        <m:t>9</m:t>
+                                      </m:r>
+                                    </m:e>
+                                    <m:e>
+                                      <m:r>
+                                        <w:rPr>
+                                          <w:rFonts w:ascii="Cambria Math" w:hAnsi="Cambria Math"/>
+                                          <w:sz w:val="28"/>
+                                        </w:rPr>
+                                        <m:t>9</m:t>
+                                      </m:r>
+                                    </m:e>
+                                    <m:e>
+                                      <m:r>
+                                        <w:rPr>
+                                          <w:rFonts w:ascii="Cambria Math" w:hAnsi="Cambria Math"/>
+                                          <w:sz w:val="28"/>
+                                        </w:rPr>
+                                        <m:t>2</m:t>
+                                      </m:r>
+                                    </m:e>
                                   </m:mr>
                                 </m:m>
                               </m:e>
@@ -1969,20 +2580,75 @@
                                     </m:ctrlPr>
                                   </m:mPr>
                                   <m:mr>
-                                    <m:e/>
-                                    <m:e/>
+                                    <m:e>
+                                      <m:r>
+                                        <w:rPr>
+                                          <w:rFonts w:ascii="Cambria Math" w:hAnsi="Cambria Math"/>
+                                          <w:sz w:val="28"/>
+                                        </w:rPr>
+                                        <m:t xml:space="preserve"> 4</m:t>
+                                      </m:r>
+                                    </m:e>
+                                    <m:e>
+                                      <m:r>
+                                        <w:rPr>
+                                          <w:rFonts w:ascii="Cambria Math" w:hAnsi="Cambria Math"/>
+                                          <w:sz w:val="28"/>
+                                        </w:rPr>
+                                        <m:t xml:space="preserve">  4</m:t>
+                                      </m:r>
+                                    </m:e>
                                   </m:mr>
                                   <m:mr>
-                                    <m:e/>
-                                    <m:e/>
+                                    <m:e>
+                                      <m:r>
+                                        <w:rPr>
+                                          <w:rFonts w:ascii="Cambria Math" w:hAnsi="Cambria Math"/>
+                                          <w:sz w:val="28"/>
+                                        </w:rPr>
+                                        <m:t xml:space="preserve"> 4</m:t>
+                                      </m:r>
+                                    </m:e>
+                                    <m:e>
+                                      <m:r>
+                                        <w:rPr>
+                                          <w:rFonts w:ascii="Cambria Math" w:hAnsi="Cambria Math"/>
+                                          <w:sz w:val="28"/>
+                                        </w:rPr>
+                                        <m:t xml:space="preserve">  4</m:t>
+                                      </m:r>
+                                    </m:e>
                                   </m:mr>
                                   <m:mr>
-                                    <m:e/>
-                                    <m:e/>
+                                    <m:e>
+                                      <m:r>
+                                        <w:rPr>
+                                          <w:rFonts w:ascii="Cambria Math" w:hAnsi="Cambria Math"/>
+                                          <w:sz w:val="28"/>
+                                        </w:rPr>
+                                        <m:t xml:space="preserve"> 4</m:t>
+                                      </m:r>
+                                    </m:e>
+                                    <m:e>
+                                      <m:r>
+                                        <w:rPr>
+                                          <w:rFonts w:ascii="Cambria Math" w:hAnsi="Cambria Math"/>
+                                          <w:sz w:val="28"/>
+                                        </w:rPr>
+                                        <m:t xml:space="preserve">  2</m:t>
+                                      </m:r>
+                                    </m:e>
                                   </m:mr>
                                 </m:m>
                               </m:e>
                               <m:e>
+                                <m:r>
+                                  <w:rPr>
+                                    <w:rFonts w:ascii="Cambria Math" w:hAnsi="Cambria Math"/>
+                                    <w:sz w:val="28"/>
+                                  </w:rPr>
+                                  <m:t xml:space="preserve">  </m:t>
+                                </m:r>
                                 <m:m>
                                   <m:mPr>
                                     <m:mcs>
@@ -2002,16 +2668,64 @@
                                     </m:ctrlPr>
                                   </m:mPr>
                                   <m:mr>
-                                    <m:e/>
-                                    <m:e/>
+                                    <m:e>
+                                      <m:r>
+                                        <w:rPr>
+                                          <w:rFonts w:ascii="Cambria Math" w:hAnsi="Cambria Math"/>
+                                          <w:sz w:val="28"/>
+                                        </w:rPr>
+                                        <m:t>9</m:t>
+                                      </m:r>
+                                    </m:e>
+                                    <m:e>
+                                      <m:r>
+                                        <w:rPr>
+                                          <w:rFonts w:ascii="Cambria Math" w:hAnsi="Cambria Math"/>
+                                          <w:sz w:val="28"/>
+                                        </w:rPr>
+                                        <m:t xml:space="preserve">  9</m:t>
+                                      </m:r>
+                                    </m:e>
                                   </m:mr>
                                   <m:mr>
-                                    <m:e/>
-                                    <m:e/>
+                                    <m:e>
+                                      <m:r>
+                                        <w:rPr>
+                                          <w:rFonts w:ascii="Cambria Math" w:hAnsi="Cambria Math"/>
+                                          <w:sz w:val="28"/>
+                                        </w:rPr>
+                                        <m:t>9</m:t>
+                                      </m:r>
+                                    </m:e>
+                                    <m:e>
+                                      <m:r>
+                                        <w:rPr>
+                                          <w:rFonts w:ascii="Cambria Math" w:hAnsi="Cambria Math"/>
+                                          <w:sz w:val="28"/>
+                                        </w:rPr>
+                                        <m:t xml:space="preserve">  9</m:t>
+                                      </m:r>
+                                    </m:e>
                                   </m:mr>
                                   <m:mr>
-                                    <m:e/>
-                                    <m:e/>
+                                    <m:e>
+                                      <m:r>
+                                        <w:rPr>
+                                          <w:rFonts w:ascii="Cambria Math" w:hAnsi="Cambria Math"/>
+                                          <w:sz w:val="28"/>
+                                        </w:rPr>
+                                        <m:t>2</m:t>
+                                      </m:r>
+                                    </m:e>
+                                    <m:e>
+                                      <m:r>
+                                        <w:rPr>
+                                          <w:rFonts w:ascii="Cambria Math" w:hAnsi="Cambria Math"/>
+                                          <w:sz w:val="28"/>
+                                        </w:rPr>
+                                        <m:t xml:space="preserve">  2</m:t>
+                                      </m:r>
+                                    </m:e>
                                   </m:mr>
                                 </m:m>
                               </m:e>
@@ -2038,19 +2752,91 @@
                               </m:ctrlPr>
                             </m:mPr>
                             <m:mr>
-                              <m:e/>
-                              <m:e/>
-                              <m:e/>
+                              <m:e>
+                                <m:r>
+                                  <w:rPr>
+                                    <w:rFonts w:ascii="Cambria Math" w:hAnsi="Cambria Math"/>
+                                    <w:sz w:val="28"/>
+                                  </w:rPr>
+                                  <m:t>2</m:t>
+                                </m:r>
+                              </m:e>
+                              <m:e>
+                                <m:r>
+                                  <w:rPr>
+                                    <w:rFonts w:ascii="Cambria Math" w:hAnsi="Cambria Math"/>
+                                    <w:sz w:val="28"/>
+                                  </w:rPr>
+                                  <m:t>2</m:t>
+                                </m:r>
+                              </m:e>
+                              <m:e>
+                                <m:r>
+                                  <w:rPr>
+                                    <w:rFonts w:ascii="Cambria Math" w:hAnsi="Cambria Math"/>
+                                    <w:sz w:val="28"/>
+                                  </w:rPr>
+                                  <m:t>2</m:t>
+                                </m:r>
+                              </m:e>
                             </m:mr>
                             <m:mr>
-                              <m:e/>
-                              <m:e/>
-                              <m:e/>
+                              <m:e>
+                                <m:r>
+                                  <w:rPr>
+                                    <w:rFonts w:ascii="Cambria Math" w:hAnsi="Cambria Math"/>
+                                    <w:sz w:val="28"/>
+                                  </w:rPr>
+                                  <m:t>2</m:t>
+                                </m:r>
+                              </m:e>
+                              <m:e>
+                                <m:r>
+                                  <w:rPr>
+                                    <w:rFonts w:ascii="Cambria Math" w:hAnsi="Cambria Math"/>
+                                    <w:sz w:val="28"/>
+                                  </w:rPr>
+                                  <m:t>2</m:t>
+                                </m:r>
+                              </m:e>
+                              <m:e>
+                                <m:r>
+                                  <w:rPr>
+                                    <w:rFonts w:ascii="Cambria Math" w:hAnsi="Cambria Math"/>
+                                    <w:sz w:val="28"/>
+                                  </w:rPr>
+                                  <m:t>2</m:t>
+                                </m:r>
+                              </m:e>
                             </m:mr>
                             <m:mr>
-                              <m:e/>
-                              <m:e/>
-                              <m:e/>
+                              <m:e>
+                                <m:r>
+                                  <w:rPr>
+                                    <w:rFonts w:ascii="Cambria Math" w:hAnsi="Cambria Math"/>
+                                    <w:sz w:val="28"/>
+                                  </w:rPr>
+                                  <m:t>2</m:t>
+                                </m:r>
+                              </m:e>
+                              <m:e>
+                                <m:r>
+                                  <w:rPr>
+                                    <w:rFonts w:ascii="Cambria Math" w:hAnsi="Cambria Math"/>
+                                    <w:sz w:val="28"/>
+                                  </w:rPr>
+                                  <m:t>2</m:t>
+                                </m:r>
+                              </m:e>
+                              <m:e>
+                                <m:r>
+                                  <w:rPr>
+                                    <w:rFonts w:ascii="Cambria Math" w:hAnsi="Cambria Math"/>
+                                    <w:sz w:val="28"/>
+                                  </w:rPr>
+                                  <m:t>0</m:t>
+                                </m:r>
+                              </m:e>
                             </m:mr>
                           </m:m>
                         </m:e>
@@ -2062,6 +2848,59 @@
             </m:oMathPara>
           </w:p>
         </w:tc>
+        <w:bookmarkStart w:id="0" w:name="_GoBack"/>
+        <w:bookmarkEnd w:id="0"/>
+      </w:tr>
+      <w:tr>
+        <w:tc>
+          <w:tcPr>
+            <w:tcW w:w="709" w:type="dxa"/>
+            <w:vAlign w:val="center"/>
+          </w:tcPr>
+          <w:p/>
+        </w:tc>
+        <w:tc>
+          <w:tcPr>
+            <w:tcW w:w="4111" w:type="dxa"/>
+            <w:vAlign w:val="center"/>
+          </w:tcPr>
+          <w:p>
+            <w:pPr>
+              <w:rPr>
+                <w:rFonts w:ascii="Calibri" w:eastAsia="Calibri" w:hAnsi="Calibri" w:cs="Times New Roman"/>
+                <w:sz w:val="28"/>
+              </w:rPr>
+            </w:pPr>
+          </w:p>
+        </w:tc>
+        <w:tc>
+          <w:tcPr>
+            <w:tcW w:w="992" w:type="dxa"/>
+            <w:vAlign w:val="center"/>
+          </w:tcPr>
+          <w:p>
+            <w:pPr>
+              <w:rPr>
+                <w:noProof/>
+              </w:rPr>
+            </w:pPr>
+          </w:p>
+        </w:tc>
+        <w:tc>
+          <w:tcPr>
+            <w:tcW w:w="4111" w:type="dxa"/>
+            <w:vAlign w:val="center"/>
+          </w:tcPr>
+          <w:p>
+            <w:pPr>
+              <w:ind w:left="-389" w:firstLine="389"/>
+              <w:rPr>
+                <w:rFonts w:ascii="Calibri" w:eastAsia="Calibri" w:hAnsi="Calibri" w:cs="Times New Roman"/>
+                <w:sz w:val="28"/>
+              </w:rPr>
+            </w:pPr>
+          </w:p>
+        </w:tc>
       </w:tr>
     </w:tbl>
     <w:p/>
@@ -2097,7 +2936,13 @@
         <w:t>Encryption</w:t>
       </w:r>
       <w:r>
-        <w:t>; Representing systems of equations; Transforming 3D images; Colour filters.</w:t>
+        <w:t xml:space="preserve">; Representing systems of equations; Transforming 3D images; </w:t>
+      </w:r>
+      <w:r>
+        <w:t>c</w:t>
+      </w:r>
+      <w:r>
+        <w:t>olour filters.</w:t>
       </w:r>
     </w:p>
     <w:p/>
